--- a/HuberHajnalkaSzakdolgozat20180107.docx
+++ b/HuberHajnalkaSzakdolgozat20180107.docx
@@ -1164,18 +1164,7 @@
           <w:bCs/>
           <w:lang w:val="hu-HU"/>
         </w:rPr>
-        <w:t xml:space="preserve"> …………….</w:t>
-      </w:r>
-      <w:bookmarkStart w:id="0" w:name="_GoBack"/>
-      <w:bookmarkEnd w:id="0"/>
-      <w:r>
-        <w:rPr>
-          <w:rFonts w:asciiTheme="minorHAnsi" w:hAnsiTheme="minorHAnsi"/>
-          <w:b/>
-          <w:bCs/>
-          <w:lang w:val="hu-HU"/>
-        </w:rPr>
-        <w:t>29</w:t>
+        <w:t xml:space="preserve"> …………….29</w:t>
       </w:r>
     </w:p>
     <w:p>
@@ -2256,6 +2245,19 @@
         <w:spacing w:before="360" w:line="240" w:lineRule="auto"/>
         <w:jc w:val="both"/>
         <w:rPr>
+          <w:ins w:id="0" w:author="HUBER, HAJNALKA" w:date="2018-01-02T10:04:00Z"/>
+          <w:sz w:val="23"/>
+          <w:szCs w:val="23"/>
+          <w:lang w:val="hu-HU"/>
+        </w:rPr>
+      </w:pPr>
+    </w:p>
+    <w:p>
+      <w:pPr>
+        <w:pStyle w:val="ListParagraph"/>
+        <w:spacing w:before="360" w:line="240" w:lineRule="auto"/>
+        <w:jc w:val="both"/>
+        <w:rPr>
           <w:ins w:id="1" w:author="HUBER, HAJNALKA" w:date="2018-01-02T10:04:00Z"/>
           <w:sz w:val="23"/>
           <w:szCs w:val="23"/>
@@ -2348,19 +2350,6 @@
         <w:jc w:val="both"/>
         <w:rPr>
           <w:ins w:id="8" w:author="HUBER, HAJNALKA" w:date="2018-01-02T10:04:00Z"/>
-          <w:sz w:val="23"/>
-          <w:szCs w:val="23"/>
-          <w:lang w:val="hu-HU"/>
-        </w:rPr>
-      </w:pPr>
-    </w:p>
-    <w:p>
-      <w:pPr>
-        <w:pStyle w:val="ListParagraph"/>
-        <w:spacing w:before="360" w:line="240" w:lineRule="auto"/>
-        <w:jc w:val="both"/>
-        <w:rPr>
-          <w:ins w:id="9" w:author="HUBER, HAJNALKA" w:date="2018-01-02T10:04:00Z"/>
           <w:sz w:val="23"/>
           <w:szCs w:val="23"/>
           <w:lang w:val="hu-HU"/>
@@ -2686,7 +2675,7 @@
         <w:spacing w:before="360" w:line="360" w:lineRule="auto"/>
         <w:jc w:val="both"/>
         <w:rPr>
-          <w:ins w:id="10" w:author="HUBER, HAJNALKA" w:date="2018-01-02T10:04:00Z"/>
+          <w:ins w:id="9" w:author="HUBER, HAJNALKA" w:date="2018-01-02T10:04:00Z"/>
           <w:color w:val="000000"/>
           <w:sz w:val="24"/>
           <w:szCs w:val="24"/>
@@ -2724,7 +2713,7 @@
         </w:rPr>
         <w:t xml:space="preserve"> a német hadsereg szoftverfejlesztéseiben vált használatossá. Az elnevezés nemcsak életciklus modellt, hanem egy teljes módszertant jelöl, aminek több elemét az ISO 12207 szabvány is átvette. A V-modell az egyes fázisok időbeli sorrendje mellett azt is definiálja, hogy az egyes fázisokban mely korábbi fázisok eredményeit kell használni; illetve az adott fázis tevékenységét és termékét mely korábbi fázisban leírt követelmények, illetve elkészített tervek alapján kell ellenőrizni. A V-modell használata főleg a biztonságkritikus számítógéprendszerek fejlesztése esetében a terjedt el [</w:t>
       </w:r>
-      <w:commentRangeStart w:id="11"/>
+      <w:commentRangeStart w:id="10"/>
       <w:r>
         <w:rPr>
           <w:color w:val="000000"/>
@@ -2735,12 +2724,12 @@
         </w:rPr>
         <w:t>3</w:t>
       </w:r>
-      <w:commentRangeEnd w:id="11"/>
+      <w:commentRangeEnd w:id="10"/>
       <w:r>
         <w:rPr>
           <w:rStyle w:val="CommentReference"/>
         </w:rPr>
-        <w:commentReference w:id="11"/>
+        <w:commentReference w:id="10"/>
       </w:r>
       <w:r>
         <w:rPr>
@@ -2762,6 +2751,21 @@
         </w:rPr>
         <w:t>.</w:t>
       </w:r>
+    </w:p>
+    <w:p>
+      <w:pPr>
+        <w:pStyle w:val="ListParagraph"/>
+        <w:spacing w:before="360" w:line="360" w:lineRule="auto"/>
+        <w:jc w:val="both"/>
+        <w:rPr>
+          <w:ins w:id="11" w:author="HUBER, HAJNALKA" w:date="2018-01-02T10:04:00Z"/>
+          <w:color w:val="000000"/>
+          <w:sz w:val="24"/>
+          <w:szCs w:val="24"/>
+          <w:shd w:val="clear" w:color="auto" w:fill="FFFFFF"/>
+          <w:lang w:val="hu-HU"/>
+        </w:rPr>
+      </w:pPr>
     </w:p>
     <w:p>
       <w:pPr>
@@ -2815,21 +2819,6 @@
         <w:jc w:val="both"/>
         <w:rPr>
           <w:ins w:id="15" w:author="HUBER, HAJNALKA" w:date="2018-01-02T10:04:00Z"/>
-          <w:color w:val="000000"/>
-          <w:sz w:val="24"/>
-          <w:szCs w:val="24"/>
-          <w:shd w:val="clear" w:color="auto" w:fill="FFFFFF"/>
-          <w:lang w:val="hu-HU"/>
-        </w:rPr>
-      </w:pPr>
-    </w:p>
-    <w:p>
-      <w:pPr>
-        <w:pStyle w:val="ListParagraph"/>
-        <w:spacing w:before="360" w:line="360" w:lineRule="auto"/>
-        <w:jc w:val="both"/>
-        <w:rPr>
-          <w:ins w:id="16" w:author="HUBER, HAJNALKA" w:date="2018-01-02T10:04:00Z"/>
           <w:color w:val="000000"/>
           <w:sz w:val="24"/>
           <w:szCs w:val="24"/>
@@ -3008,13 +2997,13 @@
         <w:spacing w:line="360" w:lineRule="auto"/>
         <w:jc w:val="center"/>
         <w:rPr>
-          <w:ins w:id="17" w:author="HUBER, HAJNALKA" w:date="2018-01-02T10:05:00Z"/>
+          <w:ins w:id="16" w:author="HUBER, HAJNALKA" w:date="2018-01-02T10:05:00Z"/>
           <w:rFonts w:asciiTheme="minorHAnsi" w:hAnsiTheme="minorHAnsi"/>
           <w:color w:val="000000"/>
           <w:u w:val="single"/>
           <w:lang w:val="hu-HU"/>
         </w:rPr>
-        <w:pPrChange w:id="18" w:author="HUBER, HAJNALKA" w:date="2018-01-02T10:05:00Z">
+        <w:pPrChange w:id="17" w:author="HUBER, HAJNALKA" w:date="2018-01-02T10:05:00Z">
           <w:pPr>
             <w:pStyle w:val="NormalWeb"/>
             <w:shd w:val="clear" w:color="auto" w:fill="FFFFFF"/>
@@ -3038,7 +3027,7 @@
           <w:szCs w:val="22"/>
           <w:lang w:val="hu-HU"/>
         </w:rPr>
-        <w:pPrChange w:id="19" w:author="HUBER, HAJNALKA" w:date="2018-01-02T10:06:00Z">
+        <w:pPrChange w:id="18" w:author="HUBER, HAJNALKA" w:date="2018-01-02T10:06:00Z">
           <w:pPr>
             <w:pStyle w:val="NormalWeb"/>
             <w:shd w:val="clear" w:color="auto" w:fill="FFFFFF"/>
@@ -3067,7 +3056,7 @@
         </w:rPr>
         <w:t xml:space="preserve">: </w:t>
       </w:r>
-      <w:ins w:id="20" w:author="HUBER, HAJNALKA" w:date="2018-01-02T10:05:00Z">
+      <w:ins w:id="19" w:author="HUBER, HAJNALKA" w:date="2018-01-02T10:05:00Z">
         <w:r>
           <w:rPr>
             <w:rFonts w:asciiTheme="minorHAnsi" w:hAnsiTheme="minorHAnsi"/>
@@ -5212,7 +5201,7 @@
         </w:rPr>
         <w:t>Átvihetőség (pl.: installálhatóság, helyettesíthetőség, együttműködés) [</w:t>
       </w:r>
-      <w:commentRangeStart w:id="21"/>
+      <w:commentRangeStart w:id="20"/>
       <w:r>
         <w:rPr>
           <w:bCs/>
@@ -5222,12 +5211,12 @@
         </w:rPr>
         <w:t>1</w:t>
       </w:r>
-      <w:commentRangeEnd w:id="21"/>
+      <w:commentRangeEnd w:id="20"/>
       <w:r>
         <w:rPr>
           <w:rStyle w:val="CommentReference"/>
         </w:rPr>
-        <w:commentReference w:id="21"/>
+        <w:commentReference w:id="20"/>
       </w:r>
       <w:r>
         <w:rPr>
@@ -10518,7 +10507,45 @@
           <w:szCs w:val="24"/>
           <w:lang w:val="hu-HU"/>
         </w:rPr>
-        <w:t>Első lépésben bekonfiguráltam a TestLink teszt management eszközt. Ehhez az XAMMP alkalmazás Apache és MySQL modulját is használtam, hogy a saját gépemet localhostként használva legyen egy phpmyadmin felületem és maga az tool is localhoston keresztül működik és kapcsolódik majd az Eclipse projekthez.</w:t>
+        <w:t>Első lépésben bekonfiguráltam a Te</w:t>
+      </w:r>
+      <w:r>
+        <w:rPr>
+          <w:bCs/>
+          <w:sz w:val="24"/>
+          <w:szCs w:val="24"/>
+          <w:lang w:val="hu-HU"/>
+        </w:rPr>
+        <w:t>stLink teszt management eszközt, ill azzal a nehézséggel szembesültem hogy a Testlink v1.9.16-ban az eredmények szinkronizálása az Execute Tests felületen nem működik, így az erre vonatkozó .php file-t le kellett cserélnem.</w:t>
+      </w:r>
+      <w:r>
+        <w:rPr>
+          <w:bCs/>
+          <w:sz w:val="24"/>
+          <w:szCs w:val="24"/>
+          <w:lang w:val="hu-HU"/>
+        </w:rPr>
+        <w:t xml:space="preserve"> </w:t>
+      </w:r>
+      <w:r>
+        <w:rPr>
+          <w:bCs/>
+          <w:sz w:val="24"/>
+          <w:szCs w:val="24"/>
+          <w:lang w:val="hu-HU"/>
+        </w:rPr>
+        <w:t>A TestLink kapcsolathoz</w:t>
+      </w:r>
+      <w:bookmarkStart w:id="21" w:name="_GoBack"/>
+      <w:bookmarkEnd w:id="21"/>
+      <w:r>
+        <w:rPr>
+          <w:bCs/>
+          <w:sz w:val="24"/>
+          <w:szCs w:val="24"/>
+          <w:lang w:val="hu-HU"/>
+        </w:rPr>
+        <w:t xml:space="preserve"> az XAMMP alkalmazás Apache és MySQL modulját is használtam, hogy a saját gépemet localhostként használva legyen egy phpmyadmin felületem és maga az tool is localhoston keresztül működik és kapcsolódik majd az Eclipse projekthez.</w:t>
       </w:r>
     </w:p>
     <w:p>
@@ -11713,14 +11740,7 @@
           <w:rFonts w:asciiTheme="minorHAnsi" w:hAnsiTheme="minorHAnsi"/>
           <w:lang w:val="hu-HU"/>
         </w:rPr>
-        <w:t xml:space="preserve">A várakozások kezelése a szinkronizáció témakörbe tartozik. Nem csak a browserek de az egyes gépek teljesítménye között is különbségek vannak. </w:t>
-      </w:r>
-      <w:r>
-        <w:rPr>
-          <w:rFonts w:asciiTheme="minorHAnsi" w:hAnsiTheme="minorHAnsi"/>
-          <w:lang w:val="hu-HU"/>
-        </w:rPr>
-        <w:t xml:space="preserve">Erre a szinkronizációra ad lehetőséget az explicit is az implicit várakozások beépítése a kódba. </w:t>
+        <w:t xml:space="preserve">A várakozások kezelése a szinkronizáció témakörbe tartozik. Nem csak a browserek de az egyes gépek teljesítménye között is különbségek vannak. Erre a szinkronizációra ad lehetőséget az explicit is az implicit várakozások beépítése a kódba. </w:t>
       </w:r>
       <w:r>
         <w:rPr>
@@ -11745,21 +11765,7 @@
           <w:rFonts w:asciiTheme="minorHAnsi" w:hAnsiTheme="minorHAnsi"/>
           <w:lang w:val="hu-HU"/>
         </w:rPr>
-        <w:t xml:space="preserve">Az implicit várakozás (implicit wait) azt jelenti, hogy a WebDriver addig a maximális ideig keresi az elemet az oldalon, </w:t>
-      </w:r>
-      <w:r>
-        <w:rPr>
-          <w:rFonts w:asciiTheme="minorHAnsi" w:hAnsiTheme="minorHAnsi"/>
-          <w:lang w:val="hu-HU"/>
-        </w:rPr>
-        <w:t>amíg az általánosan megadott timeout le nem jár, ez</w:t>
-      </w:r>
-      <w:r>
-        <w:rPr>
-          <w:rFonts w:asciiTheme="minorHAnsi" w:hAnsiTheme="minorHAnsi"/>
-          <w:lang w:val="hu-HU"/>
-        </w:rPr>
-        <w:t xml:space="preserve">után Exception-t dob: </w:t>
+        <w:t xml:space="preserve">Az implicit várakozás (implicit wait) azt jelenti, hogy a WebDriver addig a maximális ideig keresi az elemet az oldalon, amíg az általánosan megadott timeout le nem jár, ezután Exception-t dob: </w:t>
       </w:r>
     </w:p>
     <w:p>
@@ -12017,16 +12023,7 @@
           <w:szCs w:val="32"/>
           <w:lang w:val="hu-HU"/>
         </w:rPr>
-        <w:t>5.3</w:t>
-      </w:r>
-      <w:r>
-        <w:rPr>
-          <w:b/>
-          <w:sz w:val="32"/>
-          <w:szCs w:val="32"/>
-          <w:lang w:val="hu-HU"/>
-        </w:rPr>
-        <w:t>. Fejlesztési eredmények, tapasztalatok</w:t>
+        <w:t>5.3. Fejlesztési eredmények, tapasztalatok</w:t>
       </w:r>
     </w:p>
     <w:p>
@@ -12858,7 +12855,7 @@
 
 <file path=word/comments.xml><?xml version="1.0" encoding="utf-8"?>
 <w:comments xmlns:wpc="http://schemas.microsoft.com/office/word/2010/wordprocessingCanvas" xmlns:mc="http://schemas.openxmlformats.org/markup-compatibility/2006" xmlns:o="urn:schemas-microsoft-com:office:office" xmlns:r="http://schemas.openxmlformats.org/officeDocument/2006/relationships" xmlns:m="http://schemas.openxmlformats.org/officeDocument/2006/math" xmlns:v="urn:schemas-microsoft-com:vml" xmlns:wp14="http://schemas.microsoft.com/office/word/2010/wordprocessingDrawing" xmlns:wp="http://schemas.openxmlformats.org/drawingml/2006/wordprocessingDrawing" xmlns:w10="urn:schemas-microsoft-com:office:word" xmlns:w="http://schemas.openxmlformats.org/wordprocessingml/2006/main" xmlns:w14="http://schemas.microsoft.com/office/word/2010/wordml" xmlns:w15="http://schemas.microsoft.com/office/word/2012/wordml" xmlns:wpg="http://schemas.microsoft.com/office/word/2010/wordprocessingGroup" xmlns:wpi="http://schemas.microsoft.com/office/word/2010/wordprocessingInk" xmlns:wne="http://schemas.microsoft.com/office/word/2006/wordml" xmlns:wps="http://schemas.microsoft.com/office/word/2010/wordprocessingShape" mc:Ignorable="w14 w15 wp14">
-  <w:comment w:id="11" w:author="attila" w:date="2017-11-19T20:57:00Z" w:initials="a">
+  <w:comment w:id="10" w:author="attila" w:date="2017-11-19T20:57:00Z" w:initials="a">
     <w:p>
       <w:pPr>
         <w:pStyle w:val="CommentText"/>
@@ -12874,7 +12871,7 @@
       </w:r>
     </w:p>
   </w:comment>
-  <w:comment w:id="21" w:author="attila" w:date="2017-11-19T21:20:00Z" w:initials="a">
+  <w:comment w:id="20" w:author="attila" w:date="2017-11-19T21:20:00Z" w:initials="a">
     <w:p>
       <w:pPr>
         <w:pStyle w:val="CommentText"/>
@@ -12959,7 +12956,7 @@
           <w:rPr>
             <w:noProof/>
           </w:rPr>
-          <w:t>21</w:t>
+          <w:t>29</w:t>
         </w:r>
         <w:r>
           <w:rPr>
